--- a/B/Basic Bible Doctrines.docx
+++ b/B/Basic Bible Doctrines.docx
@@ -29,12 +29,24 @@
       <w:r>
         <w:t xml:space="preserve">Basic doctrine 1 – </w:t>
       </w:r>
-      <w:hyperlink w:anchor="_The_Essence_of_1" w:history="1">
-        <w:r>
-          <w:rPr>
-            <w:rStyle w:val="Hyperlink"/>
-          </w:rPr>
-          <w:t>The Essence of God</w:t>
+      <w:hyperlink r:id="rId7" w:history="1">
+        <w:r>
+          <w:rPr>
+            <w:rStyle w:val="Hyperlink"/>
+          </w:rPr>
+          <w:t xml:space="preserve">The Essence </w:t>
+        </w:r>
+        <w:r>
+          <w:rPr>
+            <w:rStyle w:val="Hyperlink"/>
+          </w:rPr>
+          <w:t>o</w:t>
+        </w:r>
+        <w:r>
+          <w:rPr>
+            <w:rStyle w:val="Hyperlink"/>
+          </w:rPr>
+          <w:t>f God</w:t>
         </w:r>
       </w:hyperlink>
       <w:r>
@@ -48,12 +60,24 @@
       <w:r>
         <w:t xml:space="preserve">Basic doctrine 2 – </w:t>
       </w:r>
-      <w:hyperlink w:anchor="_D-The_Barrier_Between" w:history="1">
-        <w:r>
-          <w:rPr>
-            <w:rStyle w:val="Hyperlink"/>
-          </w:rPr>
-          <w:t>The Barrier Between Man and God</w:t>
+      <w:hyperlink r:id="rId8" w:history="1">
+        <w:r>
+          <w:rPr>
+            <w:rStyle w:val="Hyperlink"/>
+          </w:rPr>
+          <w:t>The Barrier Between M</w:t>
+        </w:r>
+        <w:r>
+          <w:rPr>
+            <w:rStyle w:val="Hyperlink"/>
+          </w:rPr>
+          <w:t>a</w:t>
+        </w:r>
+        <w:r>
+          <w:rPr>
+            <w:rStyle w:val="Hyperlink"/>
+          </w:rPr>
+          <w:t>n and God</w:t>
         </w:r>
       </w:hyperlink>
       <w:r>
@@ -67,12 +91,136 @@
       <w:r>
         <w:t xml:space="preserve">Basic doctrine 3 – </w:t>
       </w:r>
-      <w:hyperlink w:anchor="_The_Plan_of_1" w:history="1">
-        <w:r>
-          <w:rPr>
-            <w:rStyle w:val="Hyperlink"/>
-          </w:rPr>
-          <w:t>The Plan of God</w:t>
+      <w:hyperlink r:id="rId9" w:history="1">
+        <w:r>
+          <w:rPr>
+            <w:rStyle w:val="Hyperlink"/>
+          </w:rPr>
+          <w:t>The Plan</w:t>
+        </w:r>
+        <w:r>
+          <w:rPr>
+            <w:rStyle w:val="Hyperlink"/>
+          </w:rPr>
+          <w:t xml:space="preserve"> </w:t>
+        </w:r>
+        <w:r>
+          <w:rPr>
+            <w:rStyle w:val="Hyperlink"/>
+          </w:rPr>
+          <w:t xml:space="preserve">of God </w:t>
+        </w:r>
+      </w:hyperlink>
+    </w:p>
+    <w:p>
+      <w:pPr>
+        <w:pStyle w:val="NoSpacing"/>
+      </w:pPr>
+      <w:r>
+        <w:t xml:space="preserve">Basic doctrine 4 – </w:t>
+      </w:r>
+      <w:hyperlink r:id="rId10" w:history="1">
+        <w:r>
+          <w:rPr>
+            <w:rStyle w:val="Hyperlink"/>
+          </w:rPr>
+          <w:t>The Old Sin Na</w:t>
+        </w:r>
+        <w:r>
+          <w:rPr>
+            <w:rStyle w:val="Hyperlink"/>
+          </w:rPr>
+          <w:t>t</w:t>
+        </w:r>
+        <w:r>
+          <w:rPr>
+            <w:rStyle w:val="Hyperlink"/>
+          </w:rPr>
+          <w:t xml:space="preserve">ure </w:t>
+        </w:r>
+      </w:hyperlink>
+    </w:p>
+    <w:p>
+      <w:pPr>
+        <w:pStyle w:val="NoSpacing"/>
+      </w:pPr>
+      <w:r>
+        <w:t xml:space="preserve">Basic doctrine 5 – </w:t>
+      </w:r>
+      <w:hyperlink r:id="rId11" w:history="1">
+        <w:r>
+          <w:rPr>
+            <w:rStyle w:val="Hyperlink"/>
+          </w:rPr>
+          <w:t>Salvat</w:t>
+        </w:r>
+        <w:r>
+          <w:rPr>
+            <w:rStyle w:val="Hyperlink"/>
+          </w:rPr>
+          <w:t>i</w:t>
+        </w:r>
+        <w:r>
+          <w:rPr>
+            <w:rStyle w:val="Hyperlink"/>
+          </w:rPr>
+          <w:t xml:space="preserve">on </w:t>
+        </w:r>
+      </w:hyperlink>
+    </w:p>
+    <w:p>
+      <w:pPr>
+        <w:pStyle w:val="NoSpacing"/>
+      </w:pPr>
+      <w:r>
+        <w:t xml:space="preserve">Basic doctrine 6 – </w:t>
+      </w:r>
+      <w:hyperlink r:id="rId12" w:history="1">
+        <w:r>
+          <w:rPr>
+            <w:rStyle w:val="Hyperlink"/>
+          </w:rPr>
+          <w:t>Jesus Christ’s Two Deaths on th</w:t>
+        </w:r>
+        <w:r>
+          <w:rPr>
+            <w:rStyle w:val="Hyperlink"/>
+          </w:rPr>
+          <w:t>e</w:t>
+        </w:r>
+        <w:r>
+          <w:rPr>
+            <w:rStyle w:val="Hyperlink"/>
+          </w:rPr>
+          <w:t xml:space="preserve"> Cross</w:t>
+        </w:r>
+      </w:hyperlink>
+    </w:p>
+    <w:p>
+      <w:pPr>
+        <w:pStyle w:val="NoSpacing"/>
+      </w:pPr>
+      <w:r>
+        <w:t xml:space="preserve">Basic doctrine 7 – </w:t>
+      </w:r>
+      <w:hyperlink r:id="rId13" w:history="1">
+        <w:r>
+          <w:rPr>
+            <w:rStyle w:val="Hyperlink"/>
+          </w:rPr>
+          <w:t>The Resurrection o</w:t>
+        </w:r>
+        <w:r>
+          <w:rPr>
+            <w:rStyle w:val="Hyperlink"/>
+          </w:rPr>
+          <w:t>f</w:t>
+        </w:r>
+        <w:r>
+          <w:rPr>
+            <w:rStyle w:val="Hyperlink"/>
+          </w:rPr>
+          <w:t xml:space="preserve"> Jesus Christ</w:t>
         </w:r>
       </w:hyperlink>
       <w:r>
@@ -84,14 +232,54 @@
         <w:pStyle w:val="NoSpacing"/>
       </w:pPr>
       <w:r>
-        <w:t xml:space="preserve">Basic doctrine 4 – </w:t>
-      </w:r>
-      <w:hyperlink w:anchor="_Old_Sin_Nature" w:history="1">
-        <w:r>
-          <w:rPr>
-            <w:rStyle w:val="Hyperlink"/>
-          </w:rPr>
-          <w:t>The Old Sin Nature</w:t>
+        <w:t xml:space="preserve">Basic doctrine 8 – </w:t>
+      </w:r>
+      <w:hyperlink r:id="rId14" w:history="1">
+        <w:r>
+          <w:rPr>
+            <w:rStyle w:val="Hyperlink"/>
+          </w:rPr>
+          <w:t>Confession o</w:t>
+        </w:r>
+        <w:r>
+          <w:rPr>
+            <w:rStyle w:val="Hyperlink"/>
+          </w:rPr>
+          <w:t>f</w:t>
+        </w:r>
+        <w:r>
+          <w:rPr>
+            <w:rStyle w:val="Hyperlink"/>
+          </w:rPr>
+          <w:t xml:space="preserve"> Sin</w:t>
+        </w:r>
+      </w:hyperlink>
+    </w:p>
+    <w:p>
+      <w:pPr>
+        <w:pStyle w:val="NoSpacing"/>
+      </w:pPr>
+      <w:r>
+        <w:t xml:space="preserve">Basic doctrine 9 – </w:t>
+      </w:r>
+      <w:hyperlink r:id="rId15" w:history="1">
+        <w:r>
+          <w:rPr>
+            <w:rStyle w:val="Hyperlink"/>
+          </w:rPr>
+          <w:t>The Filling of the H</w:t>
+        </w:r>
+        <w:r>
+          <w:rPr>
+            <w:rStyle w:val="Hyperlink"/>
+          </w:rPr>
+          <w:t>o</w:t>
+        </w:r>
+        <w:r>
+          <w:rPr>
+            <w:rStyle w:val="Hyperlink"/>
+          </w:rPr>
+          <w:t>ly Spirit</w:t>
         </w:r>
       </w:hyperlink>
       <w:r>
@@ -103,46 +291,82 @@
         <w:pStyle w:val="NoSpacing"/>
       </w:pPr>
       <w:r>
-        <w:t xml:space="preserve">Basic doctrine 5 – </w:t>
-      </w:r>
-      <w:hyperlink w:anchor="_D-Salvation" w:history="1">
-        <w:r>
-          <w:rPr>
-            <w:rStyle w:val="Hyperlink"/>
-          </w:rPr>
-          <w:t xml:space="preserve">Salvation </w:t>
-        </w:r>
-      </w:hyperlink>
-    </w:p>
-    <w:p>
-      <w:pPr>
-        <w:pStyle w:val="NoSpacing"/>
-      </w:pPr>
-      <w:r>
-        <w:t xml:space="preserve">Basic doctrine 6 – </w:t>
-      </w:r>
-      <w:hyperlink w:anchor="_D-Jesus_Christ,_Blood" w:history="1">
-        <w:r>
-          <w:rPr>
-            <w:rStyle w:val="Hyperlink"/>
-          </w:rPr>
-          <w:t>Jesus Christ’s Substitutionary Spiritual Death on the Cross</w:t>
-        </w:r>
-      </w:hyperlink>
-    </w:p>
-    <w:p>
-      <w:pPr>
-        <w:pStyle w:val="NoSpacing"/>
-      </w:pPr>
-      <w:r>
-        <w:t xml:space="preserve">Basic doctrine 7 – </w:t>
-      </w:r>
-      <w:hyperlink w:anchor="_D-Resurrection_of_Jesus" w:history="1">
-        <w:r>
-          <w:rPr>
-            <w:rStyle w:val="Hyperlink"/>
-          </w:rPr>
-          <w:t>The Resurrection of Jesus Christ</w:t>
+        <w:t xml:space="preserve">Basic doctrine 10 – </w:t>
+      </w:r>
+      <w:hyperlink r:id="rId16" w:history="1">
+        <w:r>
+          <w:rPr>
+            <w:rStyle w:val="Hyperlink"/>
+          </w:rPr>
+          <w:t>The Faith-Rest</w:t>
+        </w:r>
+        <w:r>
+          <w:rPr>
+            <w:rStyle w:val="Hyperlink"/>
+          </w:rPr>
+          <w:t xml:space="preserve"> </w:t>
+        </w:r>
+        <w:r>
+          <w:rPr>
+            <w:rStyle w:val="Hyperlink"/>
+          </w:rPr>
+          <w:t>Life</w:t>
+        </w:r>
+      </w:hyperlink>
+    </w:p>
+    <w:p>
+      <w:pPr>
+        <w:pStyle w:val="NoSpacing"/>
+      </w:pPr>
+      <w:r>
+        <w:t xml:space="preserve">Basic doctrine 11 – </w:t>
+      </w:r>
+      <w:hyperlink r:id="rId17" w:history="1">
+        <w:r>
+          <w:rPr>
+            <w:rStyle w:val="Hyperlink"/>
+          </w:rPr>
+          <w:t>Carna</w:t>
+        </w:r>
+        <w:r>
+          <w:rPr>
+            <w:rStyle w:val="Hyperlink"/>
+          </w:rPr>
+          <w:t>l</w:t>
+        </w:r>
+        <w:r>
+          <w:rPr>
+            <w:rStyle w:val="Hyperlink"/>
+          </w:rPr>
+          <w:t>ity</w:t>
+        </w:r>
+      </w:hyperlink>
+    </w:p>
+    <w:p>
+      <w:pPr>
+        <w:pStyle w:val="NoSpacing"/>
+      </w:pPr>
+      <w:r>
+        <w:t xml:space="preserve">Basic doctrine 12 – </w:t>
+      </w:r>
+      <w:hyperlink r:id="rId18" w:history="1">
+        <w:r>
+          <w:rPr>
+            <w:rStyle w:val="Hyperlink"/>
+          </w:rPr>
+          <w:t>Grace Apparat</w:t>
+        </w:r>
+        <w:r>
+          <w:rPr>
+            <w:rStyle w:val="Hyperlink"/>
+          </w:rPr>
+          <w:t>u</w:t>
+        </w:r>
+        <w:r>
+          <w:rPr>
+            <w:rStyle w:val="Hyperlink"/>
+          </w:rPr>
+          <w:t>s for Perception</w:t>
         </w:r>
       </w:hyperlink>
       <w:r>
@@ -154,30 +378,138 @@
         <w:pStyle w:val="NoSpacing"/>
       </w:pPr>
       <w:r>
-        <w:t xml:space="preserve">Basic doctrine 8 – </w:t>
-      </w:r>
-      <w:hyperlink w:anchor="_Confession_of_Sin" w:history="1">
-        <w:r>
-          <w:rPr>
-            <w:rStyle w:val="Hyperlink"/>
-          </w:rPr>
-          <w:t>Confession of Sin</w:t>
-        </w:r>
-      </w:hyperlink>
-    </w:p>
-    <w:p>
-      <w:pPr>
-        <w:pStyle w:val="NoSpacing"/>
-      </w:pPr>
-      <w:r>
-        <w:t xml:space="preserve">Basic doctrine 9 – </w:t>
-      </w:r>
-      <w:hyperlink w:anchor="_D-Filling_of_the_1" w:history="1">
-        <w:r>
-          <w:rPr>
-            <w:rStyle w:val="Hyperlink"/>
-          </w:rPr>
-          <w:t>The Filling of the Holy Spirit</w:t>
+        <w:t xml:space="preserve">Basic doctrine 13 – </w:t>
+      </w:r>
+      <w:hyperlink r:id="rId19" w:history="1">
+        <w:r>
+          <w:rPr>
+            <w:rStyle w:val="Hyperlink"/>
+          </w:rPr>
+          <w:t>Gra</w:t>
+        </w:r>
+        <w:r>
+          <w:rPr>
+            <w:rStyle w:val="Hyperlink"/>
+          </w:rPr>
+          <w:t>c</w:t>
+        </w:r>
+        <w:r>
+          <w:rPr>
+            <w:rStyle w:val="Hyperlink"/>
+          </w:rPr>
+          <w:t>e</w:t>
+        </w:r>
+      </w:hyperlink>
+    </w:p>
+    <w:p>
+      <w:pPr>
+        <w:pStyle w:val="NoSpacing"/>
+      </w:pPr>
+      <w:r>
+        <w:t xml:space="preserve">Basic doctrine 14 – </w:t>
+      </w:r>
+      <w:hyperlink r:id="rId20" w:history="1">
+        <w:r>
+          <w:rPr>
+            <w:rStyle w:val="Hyperlink"/>
+          </w:rPr>
+          <w:t>S</w:t>
+        </w:r>
+        <w:r>
+          <w:rPr>
+            <w:rStyle w:val="Hyperlink"/>
+          </w:rPr>
+          <w:t>i</w:t>
+        </w:r>
+        <w:r>
+          <w:rPr>
+            <w:rStyle w:val="Hyperlink"/>
+          </w:rPr>
+          <w:t>n</w:t>
+        </w:r>
+      </w:hyperlink>
+    </w:p>
+    <w:p>
+      <w:pPr>
+        <w:pStyle w:val="NoSpacing"/>
+      </w:pPr>
+      <w:r>
+        <w:t xml:space="preserve">Basic doctrine 15 – </w:t>
+      </w:r>
+      <w:hyperlink r:id="rId21" w:history="1">
+        <w:r>
+          <w:rPr>
+            <w:rStyle w:val="Hyperlink"/>
+          </w:rPr>
+          <w:t xml:space="preserve">The 40 Things Received at </w:t>
+        </w:r>
+        <w:r>
+          <w:rPr>
+            <w:rStyle w:val="Hyperlink"/>
+          </w:rPr>
+          <w:t>S</w:t>
+        </w:r>
+        <w:r>
+          <w:rPr>
+            <w:rStyle w:val="Hyperlink"/>
+          </w:rPr>
+          <w:t>alvation</w:t>
+        </w:r>
+      </w:hyperlink>
+    </w:p>
+    <w:p>
+      <w:pPr>
+        <w:pStyle w:val="NoSpacing"/>
+      </w:pPr>
+      <w:r>
+        <w:t xml:space="preserve">Basic doctrine 16 – </w:t>
+      </w:r>
+      <w:hyperlink r:id="rId22" w:history="1">
+        <w:r>
+          <w:rPr>
+            <w:rStyle w:val="Hyperlink"/>
+          </w:rPr>
+          <w:t>Baptism of the Holy Sp</w:t>
+        </w:r>
+        <w:r>
+          <w:rPr>
+            <w:rStyle w:val="Hyperlink"/>
+          </w:rPr>
+          <w:t>i</w:t>
+        </w:r>
+        <w:r>
+          <w:rPr>
+            <w:rStyle w:val="Hyperlink"/>
+          </w:rPr>
+          <w:t xml:space="preserve">rit </w:t>
+        </w:r>
+      </w:hyperlink>
+    </w:p>
+    <w:p>
+      <w:pPr>
+        <w:pStyle w:val="NoSpacing"/>
+      </w:pPr>
+      <w:r>
+        <w:t xml:space="preserve">Basic doctrine 17 – </w:t>
+      </w:r>
+      <w:hyperlink r:id="rId23" w:history="1">
+        <w:r>
+          <w:rPr>
+            <w:rStyle w:val="Hyperlink"/>
+          </w:rPr>
+          <w:t xml:space="preserve">The Hypostatic Union of </w:t>
+        </w:r>
+        <w:r>
+          <w:rPr>
+            <w:rStyle w:val="Hyperlink"/>
+          </w:rPr>
+          <w:t>J</w:t>
+        </w:r>
+        <w:r>
+          <w:rPr>
+            <w:rStyle w:val="Hyperlink"/>
+          </w:rPr>
+          <w:t xml:space="preserve">esus Christ </w:t>
         </w:r>
       </w:hyperlink>
       <w:r>
@@ -189,154 +521,26 @@
         <w:pStyle w:val="NoSpacing"/>
       </w:pPr>
       <w:r>
-        <w:t xml:space="preserve">Basic doctrine 10 – </w:t>
-      </w:r>
-      <w:hyperlink w:anchor="_D-The_Faith-Rest_Life" w:history="1">
-        <w:r>
-          <w:rPr>
-            <w:rStyle w:val="Hyperlink"/>
-          </w:rPr>
-          <w:t>Faith-Rest</w:t>
-        </w:r>
-      </w:hyperlink>
-      <w:r>
-        <w:t xml:space="preserve"> </w:t>
-      </w:r>
-    </w:p>
-    <w:p>
-      <w:pPr>
-        <w:pStyle w:val="NoSpacing"/>
-      </w:pPr>
-      <w:r>
-        <w:t xml:space="preserve">Basic doctrine 11 – </w:t>
-      </w:r>
-      <w:hyperlink w:anchor="_D-Carnality" w:history="1">
-        <w:r>
-          <w:rPr>
-            <w:rStyle w:val="Hyperlink"/>
-          </w:rPr>
-          <w:t>Carnality</w:t>
-        </w:r>
-      </w:hyperlink>
-    </w:p>
-    <w:p>
-      <w:pPr>
-        <w:pStyle w:val="NoSpacing"/>
-      </w:pPr>
-      <w:r>
-        <w:t xml:space="preserve">Basic doctrine 12 – </w:t>
-      </w:r>
-      <w:hyperlink w:anchor="_Grace_Apparatus_For" w:history="1">
-        <w:r>
-          <w:rPr>
-            <w:rStyle w:val="Hyperlink"/>
-          </w:rPr>
-          <w:t>The Grace Apparatus for Perception</w:t>
-        </w:r>
-      </w:hyperlink>
-      <w:r>
-        <w:t xml:space="preserve"> </w:t>
-      </w:r>
-    </w:p>
-    <w:p>
-      <w:pPr>
-        <w:pStyle w:val="NoSpacing"/>
-      </w:pPr>
-      <w:r>
-        <w:t xml:space="preserve">Basic doctrine 13 – </w:t>
-      </w:r>
-      <w:hyperlink w:anchor="_D-Grace" w:history="1">
-        <w:r>
-          <w:rPr>
-            <w:rStyle w:val="Hyperlink"/>
-          </w:rPr>
-          <w:t>Grace</w:t>
-        </w:r>
-      </w:hyperlink>
-    </w:p>
-    <w:p>
-      <w:pPr>
-        <w:pStyle w:val="NoSpacing"/>
-      </w:pPr>
-      <w:r>
-        <w:t xml:space="preserve">Basic doctrine 14 – </w:t>
-      </w:r>
-      <w:hyperlink w:anchor="_D-Sin" w:history="1">
-        <w:r>
-          <w:rPr>
-            <w:rStyle w:val="Hyperlink"/>
-          </w:rPr>
-          <w:t>Sin</w:t>
-        </w:r>
-      </w:hyperlink>
-    </w:p>
-    <w:p>
-      <w:pPr>
-        <w:pStyle w:val="NoSpacing"/>
-      </w:pPr>
-      <w:r>
-        <w:t xml:space="preserve">Basic doctrine 15 – </w:t>
-      </w:r>
-      <w:hyperlink w:anchor="_Salvation,_40_Things" w:history="1">
-        <w:r>
-          <w:rPr>
-            <w:rStyle w:val="Hyperlink"/>
-          </w:rPr>
-          <w:t>The 40 Things Received at Salvation</w:t>
-        </w:r>
-      </w:hyperlink>
-    </w:p>
-    <w:p>
-      <w:pPr>
-        <w:pStyle w:val="NoSpacing"/>
-      </w:pPr>
-      <w:r>
-        <w:t xml:space="preserve">Basic doctrine 16 – </w:t>
-      </w:r>
-      <w:hyperlink w:anchor="_D-Baptism_of_the_1" w:history="1">
-        <w:r>
-          <w:rPr>
-            <w:rStyle w:val="Hyperlink"/>
-          </w:rPr>
-          <w:t>Baptism of the Holy Spirit</w:t>
-        </w:r>
-      </w:hyperlink>
-      <w:r>
-        <w:t xml:space="preserve"> </w:t>
-      </w:r>
-    </w:p>
-    <w:p>
-      <w:pPr>
-        <w:pStyle w:val="NoSpacing"/>
-      </w:pPr>
-      <w:r>
-        <w:t xml:space="preserve">Basic doctrine 17 – </w:t>
-      </w:r>
-      <w:hyperlink w:anchor="_D-Hypostatic_Union_of_1" w:history="1">
-        <w:r>
-          <w:rPr>
-            <w:rStyle w:val="Hyperlink"/>
-          </w:rPr>
-          <w:t>The Hypostatic Union of Jesus Christ</w:t>
-        </w:r>
-      </w:hyperlink>
-      <w:r>
-        <w:t xml:space="preserve">  </w:t>
-      </w:r>
-    </w:p>
-    <w:p>
-      <w:pPr>
-        <w:pStyle w:val="NoSpacing"/>
-      </w:pPr>
-      <w:r>
         <w:t xml:space="preserve">Basic doctrine 18 – </w:t>
       </w:r>
-      <w:hyperlink w:anchor="_Union_with_Jesus" w:history="1">
-        <w:r>
-          <w:rPr>
-            <w:rStyle w:val="Hyperlink"/>
-          </w:rPr>
-          <w:t>The Believer’s Union with Jesus Christ  - Positional Truth</w:t>
+      <w:hyperlink r:id="rId24" w:history="1">
+        <w:r>
+          <w:rPr>
+            <w:rStyle w:val="Hyperlink"/>
+          </w:rPr>
+          <w:t>The Believer’s Union with Jesu</w:t>
+        </w:r>
+        <w:r>
+          <w:rPr>
+            <w:rStyle w:val="Hyperlink"/>
+          </w:rPr>
+          <w:t>s</w:t>
+        </w:r>
+        <w:r>
+          <w:rPr>
+            <w:rStyle w:val="Hyperlink"/>
+          </w:rPr>
+          <w:t xml:space="preserve"> Christ  - Positional Truth</w:t>
         </w:r>
       </w:hyperlink>
     </w:p>
@@ -347,17 +551,26 @@
       <w:r>
         <w:t xml:space="preserve">Basic doctrine 19 – </w:t>
       </w:r>
-      <w:hyperlink w:anchor="_Atonement,_Unlimited" w:history="1">
-        <w:r>
-          <w:rPr>
-            <w:rStyle w:val="Hyperlink"/>
-          </w:rPr>
-          <w:t>Unlimited Atonement</w:t>
-        </w:r>
-      </w:hyperlink>
-      <w:r>
-        <w:t xml:space="preserve"> </w:t>
-      </w:r>
+      <w:hyperlink r:id="rId25" w:history="1">
+        <w:r>
+          <w:rPr>
+            <w:rStyle w:val="Hyperlink"/>
+          </w:rPr>
+          <w:t>Unlimited At</w:t>
+        </w:r>
+        <w:r>
+          <w:rPr>
+            <w:rStyle w:val="Hyperlink"/>
+          </w:rPr>
+          <w:t>o</w:t>
+        </w:r>
+        <w:r>
+          <w:rPr>
+            <w:rStyle w:val="Hyperlink"/>
+          </w:rPr>
+          <w:t xml:space="preserve">nement </w:t>
+        </w:r>
+      </w:hyperlink>
     </w:p>
     <w:p>
       <w:pPr>
@@ -366,12 +579,24 @@
       <w:r>
         <w:t xml:space="preserve">Basic doctrine 20 – </w:t>
       </w:r>
-      <w:hyperlink w:anchor="_D-The_Soul" w:history="1">
-        <w:r>
-          <w:rPr>
-            <w:rStyle w:val="Hyperlink"/>
-          </w:rPr>
-          <w:t>The Soul</w:t>
+      <w:hyperlink r:id="rId26" w:history="1">
+        <w:r>
+          <w:rPr>
+            <w:rStyle w:val="Hyperlink"/>
+          </w:rPr>
+          <w:t>The So</w:t>
+        </w:r>
+        <w:r>
+          <w:rPr>
+            <w:rStyle w:val="Hyperlink"/>
+          </w:rPr>
+          <w:t>u</w:t>
+        </w:r>
+        <w:r>
+          <w:rPr>
+            <w:rStyle w:val="Hyperlink"/>
+          </w:rPr>
+          <w:t>l</w:t>
         </w:r>
       </w:hyperlink>
     </w:p>
@@ -382,12 +607,36 @@
       <w:r>
         <w:t xml:space="preserve">Basic doctrine 21 – </w:t>
       </w:r>
-      <w:hyperlink w:anchor="_D-Canon_of_Scripture" w:history="1">
-        <w:r>
-          <w:rPr>
-            <w:rStyle w:val="Hyperlink"/>
-          </w:rPr>
-          <w:t>The Canon of Scripture</w:t>
+      <w:hyperlink r:id="rId27" w:history="1">
+        <w:r>
+          <w:rPr>
+            <w:rStyle w:val="Hyperlink"/>
+          </w:rPr>
+          <w:t xml:space="preserve">The Canon of </w:t>
+        </w:r>
+        <w:r>
+          <w:rPr>
+            <w:rStyle w:val="Hyperlink"/>
+          </w:rPr>
+          <w:t>S</w:t>
+        </w:r>
+        <w:r>
+          <w:rPr>
+            <w:rStyle w:val="Hyperlink"/>
+          </w:rPr>
+          <w:t>cr</w:t>
+        </w:r>
+        <w:r>
+          <w:rPr>
+            <w:rStyle w:val="Hyperlink"/>
+          </w:rPr>
+          <w:t>i</w:t>
+        </w:r>
+        <w:r>
+          <w:rPr>
+            <w:rStyle w:val="Hyperlink"/>
+          </w:rPr>
+          <w:t>pture</w:t>
         </w:r>
       </w:hyperlink>
     </w:p>
@@ -398,12 +647,24 @@
       <w:r>
         <w:t xml:space="preserve">Basic doctrine 22 – </w:t>
       </w:r>
-      <w:hyperlink w:anchor="_D-Justification" w:history="1">
-        <w:r>
-          <w:rPr>
-            <w:rStyle w:val="Hyperlink"/>
-          </w:rPr>
-          <w:t xml:space="preserve">Justification </w:t>
+      <w:hyperlink r:id="rId28" w:history="1">
+        <w:r>
+          <w:rPr>
+            <w:rStyle w:val="Hyperlink"/>
+          </w:rPr>
+          <w:t>Justific</w:t>
+        </w:r>
+        <w:r>
+          <w:rPr>
+            <w:rStyle w:val="Hyperlink"/>
+          </w:rPr>
+          <w:t>a</w:t>
+        </w:r>
+        <w:r>
+          <w:rPr>
+            <w:rStyle w:val="Hyperlink"/>
+          </w:rPr>
+          <w:t xml:space="preserve">tion </w:t>
         </w:r>
       </w:hyperlink>
     </w:p>
@@ -414,12 +675,30 @@
       <w:r>
         <w:t xml:space="preserve">Basic doctrine 23 – </w:t>
       </w:r>
-      <w:hyperlink w:anchor="_D-Propitiation" w:history="1">
-        <w:r>
-          <w:rPr>
-            <w:rStyle w:val="Hyperlink"/>
-          </w:rPr>
-          <w:t xml:space="preserve">Propitiation </w:t>
+      <w:hyperlink r:id="rId29" w:history="1">
+        <w:r>
+          <w:rPr>
+            <w:rStyle w:val="Hyperlink"/>
+          </w:rPr>
+          <w:t>Propitiat</w:t>
+        </w:r>
+        <w:r>
+          <w:rPr>
+            <w:rStyle w:val="Hyperlink"/>
+          </w:rPr>
+          <w:t>i</w:t>
+        </w:r>
+        <w:r>
+          <w:rPr>
+            <w:rStyle w:val="Hyperlink"/>
+          </w:rPr>
+          <w:t>on</w:t>
+        </w:r>
+        <w:r>
+          <w:rPr>
+            <w:rStyle w:val="Hyperlink"/>
+          </w:rPr>
+          <w:t xml:space="preserve"> </w:t>
         </w:r>
       </w:hyperlink>
     </w:p>
@@ -430,12 +709,24 @@
       <w:r>
         <w:t xml:space="preserve">Basic doctrine 24 – </w:t>
       </w:r>
-      <w:hyperlink w:anchor="_Emotional_Revolt_of" w:history="1">
-        <w:r>
-          <w:rPr>
-            <w:rStyle w:val="Hyperlink"/>
-          </w:rPr>
-          <w:t>Emotional Revolt of the Soul</w:t>
+      <w:hyperlink r:id="rId30" w:history="1">
+        <w:r>
+          <w:rPr>
+            <w:rStyle w:val="Hyperlink"/>
+          </w:rPr>
+          <w:t>Emotional Revolt of th</w:t>
+        </w:r>
+        <w:r>
+          <w:rPr>
+            <w:rStyle w:val="Hyperlink"/>
+          </w:rPr>
+          <w:t>e</w:t>
+        </w:r>
+        <w:r>
+          <w:rPr>
+            <w:rStyle w:val="Hyperlink"/>
+          </w:rPr>
+          <w:t xml:space="preserve"> Soul</w:t>
         </w:r>
       </w:hyperlink>
     </w:p>
@@ -446,12 +737,24 @@
       <w:r>
         <w:t xml:space="preserve">Basic doctrine 25 – </w:t>
       </w:r>
-      <w:hyperlink w:anchor="_D-Reconciliation" w:history="1">
-        <w:r>
-          <w:rPr>
-            <w:rStyle w:val="Hyperlink"/>
-          </w:rPr>
-          <w:t>Reconciliation</w:t>
+      <w:hyperlink r:id="rId31" w:history="1">
+        <w:r>
+          <w:rPr>
+            <w:rStyle w:val="Hyperlink"/>
+          </w:rPr>
+          <w:t>Reconciliati</w:t>
+        </w:r>
+        <w:r>
+          <w:rPr>
+            <w:rStyle w:val="Hyperlink"/>
+          </w:rPr>
+          <w:t>o</w:t>
+        </w:r>
+        <w:r>
+          <w:rPr>
+            <w:rStyle w:val="Hyperlink"/>
+          </w:rPr>
+          <w:t>n</w:t>
         </w:r>
       </w:hyperlink>
     </w:p>
@@ -462,12 +765,24 @@
       <w:r>
         <w:t xml:space="preserve">Basic doctrine 26 – </w:t>
       </w:r>
-      <w:hyperlink w:anchor="_D-Redemption" w:history="1">
-        <w:r>
-          <w:rPr>
-            <w:rStyle w:val="Hyperlink"/>
-          </w:rPr>
-          <w:t>Redemption</w:t>
+      <w:hyperlink r:id="rId32" w:history="1">
+        <w:r>
+          <w:rPr>
+            <w:rStyle w:val="Hyperlink"/>
+          </w:rPr>
+          <w:t>Redempt</w:t>
+        </w:r>
+        <w:r>
+          <w:rPr>
+            <w:rStyle w:val="Hyperlink"/>
+          </w:rPr>
+          <w:t>i</w:t>
+        </w:r>
+        <w:r>
+          <w:rPr>
+            <w:rStyle w:val="Hyperlink"/>
+          </w:rPr>
+          <w:t>on</w:t>
         </w:r>
       </w:hyperlink>
     </w:p>
@@ -478,12 +793,24 @@
       <w:r>
         <w:t xml:space="preserve">Basic doctrine 27 – </w:t>
       </w:r>
-      <w:hyperlink w:anchor="_D-Regeneration" w:history="1">
-        <w:r>
-          <w:rPr>
-            <w:rStyle w:val="Hyperlink"/>
-          </w:rPr>
-          <w:t>Regeneration</w:t>
+      <w:hyperlink r:id="rId33" w:history="1">
+        <w:r>
+          <w:rPr>
+            <w:rStyle w:val="Hyperlink"/>
+          </w:rPr>
+          <w:t>Regenera</w:t>
+        </w:r>
+        <w:r>
+          <w:rPr>
+            <w:rStyle w:val="Hyperlink"/>
+          </w:rPr>
+          <w:t>t</w:t>
+        </w:r>
+        <w:r>
+          <w:rPr>
+            <w:rStyle w:val="Hyperlink"/>
+          </w:rPr>
+          <w:t>ion</w:t>
         </w:r>
       </w:hyperlink>
     </w:p>
@@ -495,12 +822,24 @@
         <w:lastRenderedPageBreak/>
         <w:t xml:space="preserve">Basic doctrine 28 – </w:t>
       </w:r>
-      <w:hyperlink w:anchor="_Spirituality_2" w:history="1">
-        <w:r>
-          <w:rPr>
-            <w:rStyle w:val="Hyperlink"/>
-          </w:rPr>
-          <w:t>Spirituality</w:t>
+      <w:hyperlink r:id="rId34" w:history="1">
+        <w:r>
+          <w:rPr>
+            <w:rStyle w:val="Hyperlink"/>
+          </w:rPr>
+          <w:t>Spiritua</w:t>
+        </w:r>
+        <w:r>
+          <w:rPr>
+            <w:rStyle w:val="Hyperlink"/>
+          </w:rPr>
+          <w:t>l</w:t>
+        </w:r>
+        <w:r>
+          <w:rPr>
+            <w:rStyle w:val="Hyperlink"/>
+          </w:rPr>
+          <w:t>ity</w:t>
         </w:r>
       </w:hyperlink>
     </w:p>
@@ -511,17 +850,26 @@
       <w:r>
         <w:t xml:space="preserve">Basic doctrine 29 – </w:t>
       </w:r>
-      <w:hyperlink w:anchor="_D-Grace_Orientation" w:history="1">
-        <w:r>
-          <w:rPr>
-            <w:rStyle w:val="Hyperlink"/>
-          </w:rPr>
-          <w:t>Grace Orientation</w:t>
-        </w:r>
-      </w:hyperlink>
-      <w:r>
-        <w:t xml:space="preserve"> </w:t>
-      </w:r>
+      <w:hyperlink r:id="rId35" w:history="1">
+        <w:r>
+          <w:rPr>
+            <w:rStyle w:val="Hyperlink"/>
+          </w:rPr>
+          <w:t>Grace Orient</w:t>
+        </w:r>
+        <w:r>
+          <w:rPr>
+            <w:rStyle w:val="Hyperlink"/>
+          </w:rPr>
+          <w:t>a</w:t>
+        </w:r>
+        <w:r>
+          <w:rPr>
+            <w:rStyle w:val="Hyperlink"/>
+          </w:rPr>
+          <w:t xml:space="preserve">tion </w:t>
+        </w:r>
+      </w:hyperlink>
     </w:p>
     <w:p>
       <w:pPr>
@@ -530,19 +878,31 @@
       <w:r>
         <w:t xml:space="preserve">Basic doctrine 30 – </w:t>
       </w:r>
-      <w:hyperlink w:anchor="_D-Divine_Guidance" w:history="1">
-        <w:r>
-          <w:rPr>
-            <w:rStyle w:val="Hyperlink"/>
-          </w:rPr>
-          <w:t xml:space="preserve">Divine Guidance – The Will of God </w:t>
+      <w:hyperlink r:id="rId36" w:history="1">
+        <w:r>
+          <w:rPr>
+            <w:rStyle w:val="Hyperlink"/>
+          </w:rPr>
+          <w:t>Divine Guidance - T</w:t>
+        </w:r>
+        <w:r>
+          <w:rPr>
+            <w:rStyle w:val="Hyperlink"/>
+          </w:rPr>
+          <w:t>h</w:t>
+        </w:r>
+        <w:r>
+          <w:rPr>
+            <w:rStyle w:val="Hyperlink"/>
+          </w:rPr>
+          <w:t>e Will of God</w:t>
         </w:r>
       </w:hyperlink>
     </w:p>
     <w:p/>
     <w:sectPr>
-      <w:headerReference w:type="default" r:id="rId7"/>
-      <w:footerReference w:type="default" r:id="rId8"/>
+      <w:headerReference w:type="default" r:id="rId37"/>
+      <w:footerReference w:type="default" r:id="rId38"/>
       <w:pgSz w:w="12240" w:h="15840"/>
       <w:pgMar w:top="1440" w:right="1080" w:bottom="1440" w:left="1080" w:header="720" w:footer="882" w:gutter="0"/>
       <w:cols w:space="720"/>
@@ -592,7 +952,7 @@
       <mc:AlternateContent>
         <mc:Choice Requires="wps">
           <w:drawing>
-            <wp:anchor distT="0" distB="0" distL="114300" distR="114300" simplePos="0" relativeHeight="251659264" behindDoc="0" locked="0" layoutInCell="1" allowOverlap="1">
+            <wp:anchor distT="0" distB="0" distL="114300" distR="114300" simplePos="0" relativeHeight="251659264" behindDoc="0" locked="0" layoutInCell="1" allowOverlap="1" wp14:anchorId="3CC97E60" wp14:editId="1901EC03">
               <wp:simplePos x="0" y="0"/>
               <wp:positionH relativeFrom="column">
                 <wp:posOffset>10597</wp:posOffset>
@@ -914,7 +1274,7 @@
         <w:szCs w:val="18"/>
       </w:rPr>
       <w:drawing>
-        <wp:anchor distT="0" distB="0" distL="114300" distR="114300" simplePos="0" relativeHeight="251658240" behindDoc="1" locked="0" layoutInCell="1" allowOverlap="1" wp14:anchorId="4FC0C216">
+        <wp:anchor distT="0" distB="0" distL="114300" distR="114300" simplePos="0" relativeHeight="251658240" behindDoc="1" locked="0" layoutInCell="1" allowOverlap="1" wp14:anchorId="544564AD" wp14:editId="05342704">
           <wp:simplePos x="0" y="0"/>
           <wp:positionH relativeFrom="column">
             <wp:posOffset>5073519</wp:posOffset>
